--- a/Documentation/Iterations/Iteration 2/Iteration 2 Plan 2.1.docx
+++ b/Documentation/Iterations/Iteration 2/Iteration 2 Plan 2.1.docx
@@ -24,27 +24,17 @@
         <w:pStyle w:val="Heading2"/>
         <w:jc w:val="center"/>
       </w:pPr>
-      <w:r>
-        <w:fldChar w:fldCharType="begin"/>
-      </w:r>
-      <w:r>
-        <w:instrText xml:space="preserve"> TITLE  \* MERGEFORMAT </w:instrText>
-      </w:r>
-      <w:r>
-        <w:fldChar w:fldCharType="separate"/>
-      </w:r>
-      <w:r>
-        <w:t xml:space="preserve">Iteration </w:t>
-      </w:r>
-      <w:r>
-        <w:t xml:space="preserve">1 </w:t>
-      </w:r>
-      <w:r>
-        <w:t>Plan</w:t>
-      </w:r>
-      <w:r>
-        <w:fldChar w:fldCharType="end"/>
-      </w:r>
+      <w:fldSimple w:instr=" TITLE  \* MERGEFORMAT ">
+        <w:r>
+          <w:t xml:space="preserve">Iteration </w:t>
+        </w:r>
+        <w:r>
+          <w:t xml:space="preserve">1 </w:t>
+        </w:r>
+        <w:r>
+          <w:t>Plan</w:t>
+        </w:r>
+      </w:fldSimple>
     </w:p>
     <w:p>
       <w:pPr>
@@ -1759,15 +1749,15 @@
         <w:tblLook w:val="0000" w:firstRow="0" w:lastRow="0" w:firstColumn="0" w:lastColumn="0" w:noHBand="0" w:noVBand="0"/>
       </w:tblPr>
       <w:tblGrid>
-        <w:gridCol w:w="1401"/>
-        <w:gridCol w:w="802"/>
-        <w:gridCol w:w="909"/>
-        <w:gridCol w:w="927"/>
-        <w:gridCol w:w="1063"/>
-        <w:gridCol w:w="901"/>
-        <w:gridCol w:w="1518"/>
-        <w:gridCol w:w="815"/>
-        <w:gridCol w:w="1014"/>
+        <w:gridCol w:w="1380"/>
+        <w:gridCol w:w="792"/>
+        <w:gridCol w:w="896"/>
+        <w:gridCol w:w="1048"/>
+        <w:gridCol w:w="1048"/>
+        <w:gridCol w:w="889"/>
+        <w:gridCol w:w="1494"/>
+        <w:gridCol w:w="804"/>
+        <w:gridCol w:w="999"/>
       </w:tblGrid>
       <w:tr>
         <w:trPr>
@@ -2225,7 +2215,7 @@
                 <w:color w:val="000000" w:themeColor="text1"/>
                 <w:lang w:eastAsia="ja-JP"/>
               </w:rPr>
-              <w:t>In Progress</w:t>
+              <w:t>Completed</w:t>
             </w:r>
           </w:p>
         </w:tc>
@@ -2478,7 +2468,7 @@
                 <w:color w:val="000000" w:themeColor="text1"/>
                 <w:lang w:eastAsia="ja-JP"/>
               </w:rPr>
-              <w:t>In Progress</w:t>
+              <w:t>Completed</w:t>
             </w:r>
           </w:p>
         </w:tc>
@@ -2705,7 +2695,7 @@
                 <w:color w:val="000000" w:themeColor="text1"/>
                 <w:lang w:eastAsia="ja-JP"/>
               </w:rPr>
-              <w:t>In Progress</w:t>
+              <w:t>Completed</w:t>
             </w:r>
           </w:p>
         </w:tc>
@@ -2772,23 +2762,13 @@
                 <w:lang w:eastAsia="ja-JP"/>
               </w:rPr>
             </w:pPr>
-            <w:proofErr w:type="spellStart"/>
-            <w:r>
-              <w:rPr>
-                <w:rFonts w:cs="Arial"/>
-                <w:color w:val="000000" w:themeColor="text1"/>
-                <w:lang w:eastAsia="ja-JP"/>
-              </w:rPr>
-              <w:t>Hieu</w:t>
-            </w:r>
-            <w:proofErr w:type="spellEnd"/>
-            <w:r>
-              <w:rPr>
-                <w:rFonts w:cs="Arial"/>
-                <w:color w:val="000000" w:themeColor="text1"/>
-                <w:lang w:eastAsia="ja-JP"/>
-              </w:rPr>
-              <w:t xml:space="preserve"> Hanh Tran</w:t>
+            <w:r>
+              <w:rPr>
+                <w:rFonts w:cs="Arial"/>
+                <w:color w:val="000000" w:themeColor="text1"/>
+                <w:lang w:eastAsia="ja-JP"/>
+              </w:rPr>
+              <w:t>Hieu Hanh Tran</w:t>
             </w:r>
           </w:p>
         </w:tc>
@@ -2942,7 +2922,7 @@
                 <w:color w:val="000000" w:themeColor="text1"/>
                 <w:lang w:eastAsia="ja-JP"/>
               </w:rPr>
-              <w:t>In Progress</w:t>
+              <w:t>Completed</w:t>
             </w:r>
           </w:p>
         </w:tc>
@@ -3161,7 +3141,15 @@
                 <w:color w:val="000000" w:themeColor="text1"/>
                 <w:lang w:eastAsia="ja-JP"/>
               </w:rPr>
-              <w:t xml:space="preserve">In Progress </w:t>
+              <w:t>Completed</w:t>
+            </w:r>
+            <w:r>
+              <w:rPr>
+                <w:rFonts w:cs="Arial"/>
+                <w:color w:val="000000" w:themeColor="text1"/>
+                <w:lang w:eastAsia="ja-JP"/>
+              </w:rPr>
+              <w:t xml:space="preserve"> </w:t>
             </w:r>
           </w:p>
         </w:tc>
@@ -3228,23 +3216,13 @@
                 <w:lang w:eastAsia="ja-JP"/>
               </w:rPr>
             </w:pPr>
-            <w:proofErr w:type="spellStart"/>
-            <w:r>
-              <w:rPr>
-                <w:rFonts w:cs="Arial"/>
-                <w:color w:val="000000" w:themeColor="text1"/>
-                <w:lang w:eastAsia="ja-JP"/>
-              </w:rPr>
-              <w:t>Hieu</w:t>
-            </w:r>
-            <w:proofErr w:type="spellEnd"/>
-            <w:r>
-              <w:rPr>
-                <w:rFonts w:cs="Arial"/>
-                <w:color w:val="000000" w:themeColor="text1"/>
-                <w:lang w:eastAsia="ja-JP"/>
-              </w:rPr>
-              <w:t xml:space="preserve"> Hanh Tran</w:t>
+            <w:r>
+              <w:rPr>
+                <w:rFonts w:cs="Arial"/>
+                <w:color w:val="000000" w:themeColor="text1"/>
+                <w:lang w:eastAsia="ja-JP"/>
+              </w:rPr>
+              <w:t>Hieu Hanh Tran</w:t>
             </w:r>
           </w:p>
         </w:tc>
@@ -3390,7 +3368,7 @@
                 <w:color w:val="000000" w:themeColor="text1"/>
                 <w:lang w:eastAsia="ja-JP"/>
               </w:rPr>
-              <w:t>In Progress</w:t>
+              <w:t>Completed</w:t>
             </w:r>
           </w:p>
         </w:tc>
@@ -3619,7 +3597,7 @@
                 <w:color w:val="000000" w:themeColor="text1"/>
                 <w:lang w:eastAsia="ja-JP"/>
               </w:rPr>
-              <w:t>In Progress</w:t>
+              <w:t>Completed</w:t>
             </w:r>
           </w:p>
         </w:tc>
@@ -3850,7 +3828,7 @@
                 <w:color w:val="000000" w:themeColor="text1"/>
                 <w:lang w:eastAsia="ja-JP"/>
               </w:rPr>
-              <w:t>In Progress</w:t>
+              <w:t>Completed</w:t>
             </w:r>
           </w:p>
         </w:tc>
@@ -4075,7 +4053,7 @@
                 <w:color w:val="000000" w:themeColor="text1"/>
                 <w:lang w:eastAsia="ja-JP"/>
               </w:rPr>
-              <w:t>In Progress</w:t>
+              <w:t>Completed</w:t>
             </w:r>
           </w:p>
         </w:tc>
@@ -4270,7 +4248,15 @@
                 <w:color w:val="000000" w:themeColor="text1"/>
                 <w:lang w:eastAsia="ja-JP"/>
               </w:rPr>
-              <w:t xml:space="preserve">In Progress </w:t>
+              <w:t>Completed</w:t>
+            </w:r>
+            <w:r>
+              <w:rPr>
+                <w:rFonts w:cs="Arial"/>
+                <w:color w:val="000000" w:themeColor="text1"/>
+                <w:lang w:eastAsia="ja-JP"/>
+              </w:rPr>
+              <w:t xml:space="preserve"> </w:t>
             </w:r>
           </w:p>
         </w:tc>
@@ -4348,23 +4334,13 @@
                 <w:lang w:eastAsia="ja-JP"/>
               </w:rPr>
             </w:pPr>
-            <w:proofErr w:type="spellStart"/>
-            <w:r>
-              <w:rPr>
-                <w:rFonts w:cs="Arial"/>
-                <w:color w:val="000000" w:themeColor="text1"/>
-                <w:lang w:eastAsia="ja-JP"/>
-              </w:rPr>
-              <w:t>Hieu</w:t>
-            </w:r>
-            <w:proofErr w:type="spellEnd"/>
-            <w:r>
-              <w:rPr>
-                <w:rFonts w:cs="Arial"/>
-                <w:color w:val="000000" w:themeColor="text1"/>
-                <w:lang w:eastAsia="ja-JP"/>
-              </w:rPr>
-              <w:t xml:space="preserve"> Hanh Tran</w:t>
+            <w:r>
+              <w:rPr>
+                <w:rFonts w:cs="Arial"/>
+                <w:color w:val="000000" w:themeColor="text1"/>
+                <w:lang w:eastAsia="ja-JP"/>
+              </w:rPr>
+              <w:t>Hieu Hanh Tran</w:t>
             </w:r>
           </w:p>
           <w:p>
@@ -4513,7 +4489,7 @@
                 <w:color w:val="000000" w:themeColor="text1"/>
                 <w:lang w:eastAsia="ja-JP"/>
               </w:rPr>
-              <w:t>In Progress</w:t>
+              <w:t>Completed</w:t>
             </w:r>
           </w:p>
         </w:tc>
@@ -4716,7 +4692,7 @@
                 <w:color w:val="000000" w:themeColor="text1"/>
                 <w:lang w:eastAsia="ja-JP"/>
               </w:rPr>
-              <w:t>In Progress</w:t>
+              <w:t>Completed</w:t>
             </w:r>
           </w:p>
         </w:tc>
@@ -4794,23 +4770,13 @@
                 <w:lang w:eastAsia="ja-JP"/>
               </w:rPr>
             </w:pPr>
-            <w:proofErr w:type="spellStart"/>
-            <w:r>
-              <w:rPr>
-                <w:rFonts w:cs="Arial"/>
-                <w:color w:val="000000" w:themeColor="text1"/>
-                <w:lang w:eastAsia="ja-JP"/>
-              </w:rPr>
-              <w:t>Hieu</w:t>
-            </w:r>
-            <w:proofErr w:type="spellEnd"/>
-            <w:r>
-              <w:rPr>
-                <w:rFonts w:cs="Arial"/>
-                <w:color w:val="000000" w:themeColor="text1"/>
-                <w:lang w:eastAsia="ja-JP"/>
-              </w:rPr>
-              <w:t xml:space="preserve"> Hanh Tran</w:t>
+            <w:r>
+              <w:rPr>
+                <w:rFonts w:cs="Arial"/>
+                <w:color w:val="000000" w:themeColor="text1"/>
+                <w:lang w:eastAsia="ja-JP"/>
+              </w:rPr>
+              <w:t>Hieu Hanh Tran</w:t>
             </w:r>
           </w:p>
           <w:p>
@@ -4975,7 +4941,7 @@
                 <w:color w:val="000000" w:themeColor="text1"/>
                 <w:lang w:eastAsia="ja-JP"/>
               </w:rPr>
-              <w:t>Not Started</w:t>
+              <w:t>Completed</w:t>
             </w:r>
           </w:p>
         </w:tc>
@@ -5186,7 +5152,7 @@
                 <w:color w:val="000000" w:themeColor="text1"/>
                 <w:lang w:eastAsia="ja-JP"/>
               </w:rPr>
-              <w:t xml:space="preserve">Not Started </w:t>
+              <w:t>Completed</w:t>
             </w:r>
           </w:p>
         </w:tc>
@@ -5264,23 +5230,13 @@
                 <w:lang w:eastAsia="ja-JP"/>
               </w:rPr>
             </w:pPr>
-            <w:proofErr w:type="spellStart"/>
-            <w:r>
-              <w:rPr>
-                <w:rFonts w:cs="Arial"/>
-                <w:color w:val="000000" w:themeColor="text1"/>
-                <w:lang w:eastAsia="ja-JP"/>
-              </w:rPr>
-              <w:t>Hieu</w:t>
-            </w:r>
-            <w:proofErr w:type="spellEnd"/>
-            <w:r>
-              <w:rPr>
-                <w:rFonts w:cs="Arial"/>
-                <w:color w:val="000000" w:themeColor="text1"/>
-                <w:lang w:eastAsia="ja-JP"/>
-              </w:rPr>
-              <w:t xml:space="preserve"> Hanh Tran</w:t>
+            <w:r>
+              <w:rPr>
+                <w:rFonts w:cs="Arial"/>
+                <w:color w:val="000000" w:themeColor="text1"/>
+                <w:lang w:eastAsia="ja-JP"/>
+              </w:rPr>
+              <w:t>Hieu Hanh Tran</w:t>
             </w:r>
           </w:p>
           <w:p>
@@ -5453,7 +5409,7 @@
                 <w:color w:val="000000" w:themeColor="text1"/>
                 <w:lang w:eastAsia="ja-JP"/>
               </w:rPr>
-              <w:t>Not Started</w:t>
+              <w:t>Completed</w:t>
             </w:r>
           </w:p>
         </w:tc>
@@ -5531,7 +5487,6 @@
                 <w:lang w:eastAsia="ja-JP"/>
               </w:rPr>
             </w:pPr>
-            <w:proofErr w:type="spellStart"/>
             <w:r>
               <w:rPr>
                 <w:rFonts w:cs="Arial"/>
@@ -5539,16 +5494,7 @@
                 <w:lang w:eastAsia="ja-JP"/>
               </w:rPr>
               <w:lastRenderedPageBreak/>
-              <w:t>Hieu</w:t>
-            </w:r>
-            <w:proofErr w:type="spellEnd"/>
-            <w:r>
-              <w:rPr>
-                <w:rFonts w:cs="Arial"/>
-                <w:color w:val="000000" w:themeColor="text1"/>
-                <w:lang w:eastAsia="ja-JP"/>
-              </w:rPr>
-              <w:t xml:space="preserve"> Hanh Tran</w:t>
+              <w:t>Hieu Hanh Tran</w:t>
             </w:r>
           </w:p>
         </w:tc>
@@ -5706,7 +5652,7 @@
                 <w:color w:val="000000" w:themeColor="text1"/>
                 <w:lang w:eastAsia="ja-JP"/>
               </w:rPr>
-              <w:t>Not Started</w:t>
+              <w:t>Completed</w:t>
             </w:r>
           </w:p>
         </w:tc>
@@ -5923,7 +5869,7 @@
                 <w:color w:val="000000" w:themeColor="text1"/>
                 <w:lang w:eastAsia="ja-JP"/>
               </w:rPr>
-              <w:t>Not Started</w:t>
+              <w:t>Completed</w:t>
             </w:r>
           </w:p>
         </w:tc>
@@ -5982,23 +5928,13 @@
                 <w:lang w:eastAsia="ja-JP"/>
               </w:rPr>
             </w:pPr>
-            <w:proofErr w:type="spellStart"/>
-            <w:r>
-              <w:rPr>
-                <w:rFonts w:cs="Arial"/>
-                <w:color w:val="000000" w:themeColor="text1"/>
-                <w:lang w:eastAsia="ja-JP"/>
-              </w:rPr>
-              <w:t>Hieu</w:t>
-            </w:r>
-            <w:proofErr w:type="spellEnd"/>
-            <w:r>
-              <w:rPr>
-                <w:rFonts w:cs="Arial"/>
-                <w:color w:val="000000" w:themeColor="text1"/>
-                <w:lang w:eastAsia="ja-JP"/>
-              </w:rPr>
-              <w:t xml:space="preserve"> Hanh Tran</w:t>
+            <w:r>
+              <w:rPr>
+                <w:rFonts w:cs="Arial"/>
+                <w:color w:val="000000" w:themeColor="text1"/>
+                <w:lang w:eastAsia="ja-JP"/>
+              </w:rPr>
+              <w:t>Hieu Hanh Tran</w:t>
             </w:r>
           </w:p>
         </w:tc>
@@ -6132,7 +6068,7 @@
                 <w:rFonts w:cs="Arial"/>
                 <w:lang w:eastAsia="ja-JP"/>
               </w:rPr>
-              <w:t>Not Started</w:t>
+              <w:t>Completed</w:t>
             </w:r>
           </w:p>
         </w:tc>
@@ -6188,21 +6124,12 @@
                 <w:lang w:eastAsia="ja-JP"/>
               </w:rPr>
             </w:pPr>
-            <w:proofErr w:type="spellStart"/>
-            <w:r>
-              <w:rPr>
-                <w:rFonts w:cs="Arial"/>
-                <w:lang w:eastAsia="ja-JP"/>
-              </w:rPr>
-              <w:t>Hieu</w:t>
-            </w:r>
-            <w:proofErr w:type="spellEnd"/>
-            <w:r>
-              <w:rPr>
-                <w:rFonts w:cs="Arial"/>
-                <w:lang w:eastAsia="ja-JP"/>
-              </w:rPr>
-              <w:t xml:space="preserve"> Hanh Tran</w:t>
+            <w:r>
+              <w:rPr>
+                <w:rFonts w:cs="Arial"/>
+                <w:lang w:eastAsia="ja-JP"/>
+              </w:rPr>
+              <w:t>Hieu Hanh Tran</w:t>
             </w:r>
           </w:p>
         </w:tc>
@@ -6334,7 +6261,7 @@
                 <w:rFonts w:cs="Arial"/>
                 <w:lang w:eastAsia="ja-JP"/>
               </w:rPr>
-              <w:t>Not Started</w:t>
+              <w:t>Completed</w:t>
             </w:r>
           </w:p>
         </w:tc>
@@ -6527,7 +6454,7 @@
                 <w:rFonts w:cs="Arial"/>
                 <w:lang w:eastAsia="ja-JP"/>
               </w:rPr>
-              <w:t>Not Started</w:t>
+              <w:t>Completed</w:t>
             </w:r>
           </w:p>
         </w:tc>
@@ -6715,6 +6642,13 @@
                 <w:lang w:eastAsia="ja-JP"/>
               </w:rPr>
             </w:pPr>
+            <w:r>
+              <w:rPr>
+                <w:rFonts w:cs="Arial"/>
+                <w:lang w:eastAsia="ja-JP"/>
+              </w:rPr>
+              <w:t>In Progress</w:t>
+            </w:r>
           </w:p>
         </w:tc>
         <w:tc>
@@ -6803,21 +6737,12 @@
                 <w:lang w:eastAsia="ja-JP"/>
               </w:rPr>
             </w:pPr>
-            <w:proofErr w:type="spellStart"/>
-            <w:r>
-              <w:rPr>
-                <w:rFonts w:cs="Arial"/>
-                <w:lang w:eastAsia="ja-JP"/>
-              </w:rPr>
-              <w:t>Hieu</w:t>
-            </w:r>
-            <w:proofErr w:type="spellEnd"/>
-            <w:r>
-              <w:rPr>
-                <w:rFonts w:cs="Arial"/>
-                <w:lang w:eastAsia="ja-JP"/>
-              </w:rPr>
-              <w:t xml:space="preserve"> Hanh Tran</w:t>
+            <w:r>
+              <w:rPr>
+                <w:rFonts w:cs="Arial"/>
+                <w:lang w:eastAsia="ja-JP"/>
+              </w:rPr>
+              <w:t>Hieu Hanh Tran</w:t>
             </w:r>
           </w:p>
         </w:tc>
@@ -6874,11 +6799,11 @@
               <w:jc w:val="center"/>
             </w:pPr>
             <w:r>
-              <w:t xml:space="preserve">Complete Inception Phase Project </w:t>
+              <w:t xml:space="preserve">Complete Inception Phase </w:t>
             </w:r>
             <w:r>
               <w:lastRenderedPageBreak/>
-              <w:t>Assessment and report</w:t>
+              <w:t>Project Assessment and report</w:t>
             </w:r>
           </w:p>
         </w:tc>
@@ -6949,6 +6874,13 @@
                 <w:lang w:eastAsia="ja-JP"/>
               </w:rPr>
             </w:pPr>
+            <w:r>
+              <w:rPr>
+                <w:rFonts w:cs="Arial"/>
+                <w:lang w:eastAsia="ja-JP"/>
+              </w:rPr>
+              <w:t xml:space="preserve">In Progress </w:t>
+            </w:r>
           </w:p>
         </w:tc>
         <w:tc>
@@ -7145,6 +7077,13 @@
                 <w:lang w:eastAsia="ja-JP"/>
               </w:rPr>
             </w:pPr>
+            <w:r>
+              <w:rPr>
+                <w:rFonts w:cs="Arial"/>
+                <w:lang w:eastAsia="ja-JP"/>
+              </w:rPr>
+              <w:t>In Progress</w:t>
+            </w:r>
           </w:p>
         </w:tc>
         <w:tc>
@@ -7199,21 +7138,12 @@
                 <w:lang w:eastAsia="ja-JP"/>
               </w:rPr>
             </w:pPr>
-            <w:proofErr w:type="spellStart"/>
-            <w:r>
-              <w:rPr>
-                <w:rFonts w:cs="Arial"/>
-                <w:lang w:eastAsia="ja-JP"/>
-              </w:rPr>
-              <w:t>Hieu</w:t>
-            </w:r>
-            <w:proofErr w:type="spellEnd"/>
-            <w:r>
-              <w:rPr>
-                <w:rFonts w:cs="Arial"/>
-                <w:lang w:eastAsia="ja-JP"/>
-              </w:rPr>
-              <w:t xml:space="preserve"> Hanh Tran</w:t>
+            <w:r>
+              <w:rPr>
+                <w:rFonts w:cs="Arial"/>
+                <w:lang w:eastAsia="ja-JP"/>
+              </w:rPr>
+              <w:t>Hieu Hanh Tran</w:t>
             </w:r>
           </w:p>
         </w:tc>
@@ -7346,6 +7276,15 @@
                 <w:lang w:eastAsia="ja-JP"/>
               </w:rPr>
             </w:pPr>
+            <w:r>
+              <w:rPr>
+                <w:rFonts w:cs="Arial"/>
+                <w:lang w:eastAsia="ja-JP"/>
+              </w:rPr>
+              <w:t>In Progress</w:t>
+            </w:r>
+            <w:bookmarkStart w:id="1" w:name="_GoBack"/>
+            <w:bookmarkEnd w:id="1"/>
           </w:p>
         </w:tc>
         <w:tc>
@@ -7460,10 +7399,7 @@
         <w:t>Issues</w:t>
       </w:r>
     </w:p>
-    <w:p>
-      <w:bookmarkStart w:id="1" w:name="_GoBack"/>
-      <w:bookmarkEnd w:id="1"/>
-    </w:p>
+    <w:p/>
     <w:tbl>
       <w:tblPr>
         <w:tblStyle w:val="TableGrid"/>
@@ -7789,7 +7725,19 @@
         <w:rPr>
           <w:color w:val="FF0000"/>
         </w:rPr>
-        <w:t xml:space="preserve"> get updated as Iteration is in progress </w:t>
+        <w:t xml:space="preserve"> get updated as Iteration is </w:t>
+      </w:r>
+      <w:r>
+        <w:rPr>
+          <w:color w:val="FF0000"/>
+        </w:rPr>
+        <w:t>Completed</w:t>
+      </w:r>
+      <w:r>
+        <w:rPr>
+          <w:color w:val="FF0000"/>
+        </w:rPr>
+        <w:t xml:space="preserve"> </w:t>
       </w:r>
     </w:p>
     <w:p>
@@ -7938,6 +7886,7 @@
               <w:jc w:val="both"/>
             </w:pPr>
             <w:r>
+              <w:lastRenderedPageBreak/>
               <w:t>Project status</w:t>
             </w:r>
           </w:p>

--- a/Documentation/Iterations/Iteration 2/Iteration 2 Plan 2.1.docx
+++ b/Documentation/Iterations/Iteration 2/Iteration 2 Plan 2.1.docx
@@ -24,17 +24,30 @@
         <w:pStyle w:val="Heading2"/>
         <w:jc w:val="center"/>
       </w:pPr>
-      <w:fldSimple w:instr=" TITLE  \* MERGEFORMAT ">
-        <w:r>
-          <w:t xml:space="preserve">Iteration </w:t>
-        </w:r>
-        <w:r>
-          <w:t xml:space="preserve">1 </w:t>
-        </w:r>
-        <w:r>
-          <w:t>Plan</w:t>
-        </w:r>
-      </w:fldSimple>
+      <w:r>
+        <w:fldChar w:fldCharType="begin"/>
+      </w:r>
+      <w:r>
+        <w:instrText xml:space="preserve"> TITLE  \* MERGEFORMAT </w:instrText>
+      </w:r>
+      <w:r>
+        <w:fldChar w:fldCharType="separate"/>
+      </w:r>
+      <w:r>
+        <w:t xml:space="preserve">Iteration </w:t>
+      </w:r>
+      <w:r>
+        <w:t>2</w:t>
+      </w:r>
+      <w:r>
+        <w:t xml:space="preserve"> </w:t>
+      </w:r>
+      <w:r>
+        <w:t>Plan</w:t>
+      </w:r>
+      <w:r>
+        <w:fldChar w:fldCharType="end"/>
+      </w:r>
     </w:p>
     <w:p>
       <w:pPr>
@@ -45,6 +58,8 @@
           <w:color w:val="000000" w:themeColor="text1"/>
         </w:rPr>
       </w:pPr>
+      <w:bookmarkStart w:id="0" w:name="_GoBack"/>
+      <w:bookmarkEnd w:id="0"/>
     </w:p>
     <w:p>
       <w:pPr>
@@ -94,7 +109,7 @@
                 <w:color w:val="000000" w:themeColor="text1"/>
               </w:rPr>
             </w:pPr>
-            <w:bookmarkStart w:id="0" w:name="OLE_LINK1"/>
+            <w:bookmarkStart w:id="1" w:name="OLE_LINK1"/>
             <w:r>
               <w:rPr>
                 <w:rFonts w:cs="Arial"/>
@@ -1419,7 +1434,7 @@
           </w:p>
         </w:tc>
       </w:tr>
-      <w:bookmarkEnd w:id="0"/>
+      <w:bookmarkEnd w:id="1"/>
     </w:tbl>
     <w:p>
       <w:pPr>
@@ -7283,8 +7298,6 @@
               </w:rPr>
               <w:t>In Progress</w:t>
             </w:r>
-            <w:bookmarkStart w:id="1" w:name="_GoBack"/>
-            <w:bookmarkEnd w:id="1"/>
           </w:p>
         </w:tc>
         <w:tc>
